--- a/Setup/Manuel Technique TamaGoGo.docx
+++ b/Setup/Manuel Technique TamaGoGo.docx
@@ -23,6 +23,7 @@
           <w:r>
             <w:rPr>
               <w:noProof/>
+              <w:lang w:eastAsia="ja-JP"/>
             </w:rPr>
             <mc:AlternateContent>
               <mc:Choice Requires="wpg">
@@ -153,6 +154,7 @@
                                       <w:calendar w:val="gregorian"/>
                                     </w:date>
                                   </w:sdtPr>
+                                  <w:sdtEndPr/>
                                   <w:sdtContent>
                                     <w:p>
                                       <w:pPr>
@@ -3601,6 +3603,7 @@
           <w:r>
             <w:rPr>
               <w:noProof/>
+              <w:lang w:eastAsia="ja-JP"/>
             </w:rPr>
             <mc:AlternateContent>
               <mc:Choice Requires="wps">
@@ -3692,6 +3695,7 @@
                                     <w:dataBinding w:prefixMappings="xmlns:ns0='http://purl.org/dc/elements/1.1/' xmlns:ns1='http://schemas.openxmlformats.org/package/2006/metadata/core-properties' " w:xpath="/ns1:coreProperties[1]/ns0:creator[1]" w:storeItemID="{6C3C8BC8-F283-45AE-878A-BAB7291924A1}"/>
                                     <w:text/>
                                   </w:sdtPr>
+                                  <w:sdtEndPr/>
                                   <w:sdtContent>
                                     <w:r>
                                       <w:rPr>
@@ -3723,6 +3727,7 @@
                                     <w:dataBinding w:prefixMappings="xmlns:ns0='http://schemas.openxmlformats.org/officeDocument/2006/extended-properties' " w:xpath="/ns0:Properties[1]/ns0:Company[1]" w:storeItemID="{6668398D-A668-4E3E-A5EB-62B293D839F1}"/>
                                     <w:text/>
                                   </w:sdtPr>
+                                  <w:sdtEndPr/>
                                   <w:sdtContent>
                                     <w:r>
                                       <w:rPr>
@@ -3842,6 +3847,7 @@
       <w:r>
         <w:rPr>
           <w:noProof/>
+          <w:lang w:eastAsia="ja-JP"/>
         </w:rPr>
         <mc:AlternateContent>
           <mc:Choice Requires="wps">
@@ -3913,11 +3919,12 @@
                                 <w:alias w:val="Titre"/>
                                 <w:tag w:val=""/>
                                 <w:id w:val="-705018352"/>
+                                <w:showingPlcHdr/>
                                 <w:dataBinding w:prefixMappings="xmlns:ns0='http://purl.org/dc/elements/1.1/' xmlns:ns1='http://schemas.openxmlformats.org/package/2006/metadata/core-properties' " w:xpath="/ns1:coreProperties[1]/ns0:title[1]" w:storeItemID="{6C3C8BC8-F283-45AE-878A-BAB7291924A1}"/>
                                 <w:text/>
                               </w:sdtPr>
+                              <w:sdtEndPr/>
                               <w:sdtContent>
-                                <w:proofErr w:type="spellStart"/>
                                 <w:r>
                                   <w:rPr>
                                     <w:rFonts w:asciiTheme="majorHAnsi" w:eastAsiaTheme="majorEastAsia" w:hAnsiTheme="majorHAnsi" w:cstheme="majorBidi"/>
@@ -3925,9 +3932,8 @@
                                     <w:sz w:val="72"/>
                                     <w:szCs w:val="72"/>
                                   </w:rPr>
-                                  <w:t>TamaGoGo</w:t>
+                                  <w:t xml:space="preserve">     </w:t>
                                 </w:r>
-                                <w:proofErr w:type="spellEnd"/>
                               </w:sdtContent>
                             </w:sdt>
                           </w:p>
@@ -3953,6 +3959,7 @@
                                 <w:dataBinding w:prefixMappings="xmlns:ns0='http://purl.org/dc/elements/1.1/' xmlns:ns1='http://schemas.openxmlformats.org/package/2006/metadata/core-properties' " w:xpath="/ns1:coreProperties[1]/ns0:subject[1]" w:storeItemID="{6C3C8BC8-F283-45AE-878A-BAB7291924A1}"/>
                                 <w:text/>
                               </w:sdtPr>
+                              <w:sdtEndPr/>
                               <w:sdtContent>
                                 <w:r>
                                   <w:rPr>
@@ -3987,7 +3994,11 @@
           </mc:Choice>
           <mc:Fallback>
             <w:pict>
-              <v:shape w14:anchorId="16111E1F" id="Zone de texte 1" o:spid="_x0000_s1056" type="#_x0000_t202" style="position:absolute;margin-left:249.75pt;margin-top:147pt;width:4in;height:83.25pt;z-index:251660288;visibility:visible;mso-wrap-style:square;mso-width-percent:450;mso-height-percent:0;mso-wrap-distance-left:9pt;mso-wrap-distance-top:0;mso-wrap-distance-right:9pt;mso-wrap-distance-bottom:0;mso-position-horizontal:absolute;mso-position-horizontal-relative:page;mso-position-vertical:absolute;mso-position-vertical-relative:page;mso-width-percent:450;mso-height-percent:0;mso-width-relative:page;mso-height-relative:margin;v-text-anchor:top" o:gfxdata="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" filled="f" stroked="f" strokeweight=".5pt">
+              <v:shapetype w14:anchorId="16111E1F" id="_x0000_t202" coordsize="21600,21600" o:spt="202" path="m,l,21600r21600,l21600,xe">
+                <v:stroke joinstyle="miter"/>
+                <v:path gradientshapeok="t" o:connecttype="rect"/>
+              </v:shapetype>
+              <v:shape id="Zone de texte 1" o:spid="_x0000_s1056" type="#_x0000_t202" style="position:absolute;margin-left:249.75pt;margin-top:147pt;width:4in;height:83.25pt;z-index:251660288;visibility:visible;mso-wrap-style:square;mso-width-percent:450;mso-height-percent:0;mso-wrap-distance-left:9pt;mso-wrap-distance-top:0;mso-wrap-distance-right:9pt;mso-wrap-distance-bottom:0;mso-position-horizontal:absolute;mso-position-horizontal-relative:page;mso-position-vertical:absolute;mso-position-vertical-relative:page;mso-width-percent:450;mso-height-percent:0;mso-width-relative:page;mso-height-relative:margin;v-text-anchor:top" o:gfxdata="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" filled="f" stroked="f" strokeweight=".5pt">
                 <v:textbox inset="0,0,0,0">
                   <w:txbxContent>
                     <w:p>
@@ -4010,11 +4021,12 @@
                           <w:alias w:val="Titre"/>
                           <w:tag w:val=""/>
                           <w:id w:val="-705018352"/>
+                          <w:showingPlcHdr/>
                           <w:dataBinding w:prefixMappings="xmlns:ns0='http://purl.org/dc/elements/1.1/' xmlns:ns1='http://schemas.openxmlformats.org/package/2006/metadata/core-properties' " w:xpath="/ns1:coreProperties[1]/ns0:title[1]" w:storeItemID="{6C3C8BC8-F283-45AE-878A-BAB7291924A1}"/>
                           <w:text/>
                         </w:sdtPr>
+                        <w:sdtEndPr/>
                         <w:sdtContent>
-                          <w:proofErr w:type="spellStart"/>
                           <w:r>
                             <w:rPr>
                               <w:rFonts w:asciiTheme="majorHAnsi" w:eastAsiaTheme="majorEastAsia" w:hAnsiTheme="majorHAnsi" w:cstheme="majorBidi"/>
@@ -4022,9 +4034,8 @@
                               <w:sz w:val="72"/>
                               <w:szCs w:val="72"/>
                             </w:rPr>
-                            <w:t>TamaGoGo</w:t>
+                            <w:t xml:space="preserve">     </w:t>
                           </w:r>
-                          <w:proofErr w:type="spellEnd"/>
                         </w:sdtContent>
                       </w:sdt>
                     </w:p>
@@ -4050,6 +4061,7 @@
                           <w:dataBinding w:prefixMappings="xmlns:ns0='http://purl.org/dc/elements/1.1/' xmlns:ns1='http://schemas.openxmlformats.org/package/2006/metadata/core-properties' " w:xpath="/ns1:coreProperties[1]/ns0:subject[1]" w:storeItemID="{6C3C8BC8-F283-45AE-878A-BAB7291924A1}"/>
                           <w:text/>
                         </w:sdtPr>
+                        <w:sdtEndPr/>
                         <w:sdtContent>
                           <w:r>
                             <w:rPr>
@@ -4160,6 +4172,13 @@
     </w:p>
     <w:sdt>
       <w:sdtPr>
+        <w:rPr>
+          <w:caps w:val="0"/>
+          <w:color w:val="auto"/>
+          <w:spacing w:val="0"/>
+          <w:sz w:val="20"/>
+          <w:szCs w:val="20"/>
+        </w:rPr>
         <w:id w:val="1743055031"/>
         <w:docPartObj>
           <w:docPartGallery w:val="Table of Contents"/>
@@ -4170,11 +4189,6 @@
         <w:rPr>
           <w:b/>
           <w:bCs/>
-          <w:caps w:val="0"/>
-          <w:color w:val="auto"/>
-          <w:spacing w:val="0"/>
-          <w:sz w:val="20"/>
-          <w:szCs w:val="20"/>
         </w:rPr>
       </w:sdtEndPr>
       <w:sdtContent>
@@ -4828,13 +4842,8 @@
           <w:numId w:val="1"/>
         </w:numPr>
       </w:pPr>
-      <w:proofErr w:type="spellStart"/>
       <w:r>
-        <w:t>Intéragir</w:t>
-      </w:r>
-      <w:proofErr w:type="spellEnd"/>
-      <w:r>
-        <w:t xml:space="preserve"> avec lui, le nourrir, le laver, le soigner</w:t>
+        <w:t>Intéragir avec lui, le nourrir, le laver, le soigner</w:t>
       </w:r>
     </w:p>
     <w:p>
@@ -4847,6 +4856,19 @@
       </w:pPr>
       <w:r>
         <w:t>Jouer !</w:t>
+      </w:r>
+    </w:p>
+    <w:p>
+      <w:r>
+        <w:t>Afin d’interagir avec les aliments et les médicaments, il faut glisser-déposer le sprite avec la souris sur la créature.</w:t>
+      </w:r>
+      <w:r>
+        <w:br/>
+        <w:t>L’interaction avec le reste de l’interface se fait juste en cliquant dessus avec le clic gauche de la souris.</w:t>
+      </w:r>
+      <w:r>
+        <w:br/>
+        <w:t>Dans le menu,  vous pouvez cliquer sur les boutons pour faire l’action marquée dessus.</w:t>
       </w:r>
     </w:p>
     <w:p/>
@@ -4885,11 +4907,9 @@
       <w:r>
         <w:t xml:space="preserve">Cette application est destinée à être installée sur un système d’exploitation Windows (Windows 10 conseillé). Mais à l’avenir, ce jeu sera probablement porté sur Android ou </w:t>
       </w:r>
-      <w:proofErr w:type="spellStart"/>
       <w:r>
-        <w:t>iOs</w:t>
+        <w:t>iOS</w:t>
       </w:r>
-      <w:proofErr w:type="spellEnd"/>
       <w:r>
         <w:t>. Afin d’être jouée sur téléphone portable ou tablette.</w:t>
       </w:r>
@@ -4930,13 +4950,8 @@
     </w:p>
     <w:p>
       <w:r>
-        <w:t xml:space="preserve">Classe </w:t>
+        <w:t>Classe Creature</w:t>
       </w:r>
-      <w:proofErr w:type="spellStart"/>
-      <w:r>
-        <w:t>Creature</w:t>
-      </w:r>
-      <w:proofErr w:type="spellEnd"/>
     </w:p>
     <w:p>
       <w:r>
@@ -4945,15 +4960,8 @@
     </w:p>
     <w:p>
       <w:r>
-        <w:t xml:space="preserve">Classe </w:t>
+        <w:t>Classe Medicament</w:t>
       </w:r>
-      <w:proofErr w:type="spellStart"/>
-      <w:r>
-        <w:t>Medicament</w:t>
-      </w:r>
-      <w:bookmarkStart w:id="3" w:name="_GoBack"/>
-      <w:bookmarkEnd w:id="3"/>
-      <w:proofErr w:type="spellEnd"/>
     </w:p>
     <w:p/>
     <w:p>
@@ -4984,10 +4992,10 @@
     <w:p/>
     <w:p/>
     <w:p/>
-    <w:p/>
-    <w:p/>
-    <w:p/>
-    <w:p/>
+    <w:p>
+      <w:bookmarkStart w:id="3" w:name="_GoBack"/>
+      <w:bookmarkEnd w:id="3"/>
+    </w:p>
     <w:p>
       <w:pPr>
         <w:pStyle w:val="Titre2"/>
@@ -5039,11 +5047,9 @@
       <w:r>
         <w:br/>
       </w:r>
-      <w:proofErr w:type="spellStart"/>
       <w:r>
         <w:t>Gimp</w:t>
       </w:r>
-      <w:proofErr w:type="spellEnd"/>
       <w:r>
         <w:t xml:space="preserve"> 2.8.22</w:t>
       </w:r>
@@ -5058,53 +5064,21 @@
       </w:r>
       <w:r>
         <w:br/>
-        <w:t xml:space="preserve">Afin de créer et d’utiliser une base de donnée, le logiciel </w:t>
-      </w:r>
-      <w:proofErr w:type="spellStart"/>
-      <w:r>
-        <w:t>SQLite</w:t>
-      </w:r>
-      <w:proofErr w:type="spellEnd"/>
-      <w:r>
-        <w:t xml:space="preserve"> a été privilégié.</w:t>
+        <w:t>Afin de créer et d’utiliser une base de donnée, le logiciel SQLite a été privilégié.</w:t>
       </w:r>
       <w:r>
         <w:br/>
       </w:r>
       <w:r>
         <w:br/>
-        <w:t xml:space="preserve">La mise à jour et le </w:t>
-      </w:r>
-      <w:proofErr w:type="spellStart"/>
-      <w:r>
-        <w:t>versionning</w:t>
-      </w:r>
-      <w:proofErr w:type="spellEnd"/>
-      <w:r>
-        <w:t xml:space="preserve"> de l’application a été assurée grâce à Git </w:t>
-      </w:r>
-      <w:proofErr w:type="spellStart"/>
-      <w:r>
-        <w:t>Bash</w:t>
-      </w:r>
-      <w:proofErr w:type="spellEnd"/>
-      <w:r>
-        <w:t>.</w:t>
+        <w:t>La mise à jour et le versionning de l’application a été assurée grâce à Git Bash.</w:t>
       </w:r>
       <w:r>
         <w:br/>
       </w:r>
       <w:r>
         <w:br/>
-        <w:t xml:space="preserve">Lien du </w:t>
-      </w:r>
-      <w:proofErr w:type="spellStart"/>
-      <w:r>
-        <w:t>repository</w:t>
-      </w:r>
-      <w:proofErr w:type="spellEnd"/>
-      <w:r>
-        <w:t xml:space="preserve"> à distance est : </w:t>
+        <w:t xml:space="preserve">Lien du repository à distance est : </w:t>
       </w:r>
     </w:p>
     <w:p>
@@ -5152,13 +5126,8 @@
       </w:r>
     </w:p>
     <w:p>
-      <w:proofErr w:type="spellStart"/>
       <w:r>
-        <w:t>SQLite</w:t>
-      </w:r>
-      <w:proofErr w:type="spellEnd"/>
-      <w:r>
-        <w:t xml:space="preserve"> 3 a été utilisé pour créer la base de donnée</w:t>
+        <w:t>SQLite 3 a été utilisé pour créer la base de donnée</w:t>
       </w:r>
     </w:p>
     <w:p/>
@@ -5264,6 +5233,7 @@
         <w:docPartUnique/>
       </w:docPartObj>
     </w:sdtPr>
+    <w:sdtEndPr/>
     <w:sdtContent>
       <w:p>
         <w:pPr>
@@ -5283,7 +5253,7 @@
           <w:rPr>
             <w:noProof/>
           </w:rPr>
-          <w:t>3</w:t>
+          <w:t>1</w:t>
         </w:r>
         <w:r>
           <w:fldChar w:fldCharType="end"/>
@@ -6720,573 +6690,6 @@
 </w:styles>
 </file>
 
-<file path=word/glossary/document.xml><?xml version="1.0" encoding="utf-8"?>
-<w:glossaryDocument xmlns:wpc="http://schemas.microsoft.com/office/word/2010/wordprocessingCanvas" xmlns:cx="http://schemas.microsoft.com/office/drawing/2014/chartex" xmlns:mc="http://schemas.openxmlformats.org/markup-compatibility/2006" xmlns:o="urn:schemas-microsoft-com:office:office" xmlns:r="http://schemas.openxmlformats.org/officeDocument/2006/relationships" xmlns:m="http://schemas.openxmlformats.org/officeDocument/2006/math" xmlns:v="urn:schemas-microsoft-com:vml" xmlns:wp14="http://schemas.microsoft.com/office/word/2010/wordprocessingDrawing" xmlns:wp="http://schemas.openxmlformats.org/drawingml/2006/wordprocessingDrawing" xmlns:w10="urn:schemas-microsoft-com:office:word" xmlns:w="http://schemas.openxmlformats.org/wordprocessingml/2006/main" xmlns:w14="http://schemas.microsoft.com/office/word/2010/wordml" xmlns:w15="http://schemas.microsoft.com/office/word/2012/wordml" xmlns:w16se="http://schemas.microsoft.com/office/word/2015/wordml/symex" xmlns:wpg="http://schemas.microsoft.com/office/word/2010/wordprocessingGroup" xmlns:wpi="http://schemas.microsoft.com/office/word/2010/wordprocessingInk" xmlns:wne="http://schemas.microsoft.com/office/word/2006/wordml" xmlns:wps="http://schemas.microsoft.com/office/word/2010/wordprocessingShape" mc:Ignorable="w14 w15 w16se wp14"/>
-</file>
-
-<file path=word/glossary/fontTable.xml><?xml version="1.0" encoding="utf-8"?>
-<w:fonts xmlns:mc="http://schemas.openxmlformats.org/markup-compatibility/2006" xmlns:r="http://schemas.openxmlformats.org/officeDocument/2006/relationships" xmlns:w="http://schemas.openxmlformats.org/wordprocessingml/2006/main" xmlns:w14="http://schemas.microsoft.com/office/word/2010/wordml" xmlns:w15="http://schemas.microsoft.com/office/word/2012/wordml" xmlns:w16se="http://schemas.microsoft.com/office/word/2015/wordml/symex" mc:Ignorable="w14 w15 w16se">
-  <w:font w:name="Times New Roman">
-    <w:panose1 w:val="02020603050405020304"/>
-    <w:charset w:val="00"/>
-    <w:family w:val="roman"/>
-    <w:pitch w:val="variable"/>
-    <w:sig w:usb0="E0002AFF" w:usb1="C0007843" w:usb2="00000009" w:usb3="00000000" w:csb0="000001FF" w:csb1="00000000"/>
-  </w:font>
-  <w:font w:name="Symbol">
-    <w:panose1 w:val="05050102010706020507"/>
-    <w:charset w:val="02"/>
-    <w:family w:val="roman"/>
-    <w:pitch w:val="variable"/>
-    <w:sig w:usb0="00000000" w:usb1="10000000" w:usb2="00000000" w:usb3="00000000" w:csb0="80000000" w:csb1="00000000"/>
-  </w:font>
-  <w:font w:name="Courier New">
-    <w:panose1 w:val="02070309020205020404"/>
-    <w:charset w:val="00"/>
-    <w:family w:val="modern"/>
-    <w:pitch w:val="fixed"/>
-    <w:sig w:usb0="E0002EFF" w:usb1="C0007843" w:usb2="00000009" w:usb3="00000000" w:csb0="000001FF" w:csb1="00000000"/>
-  </w:font>
-  <w:font w:name="Wingdings">
-    <w:panose1 w:val="05000000000000000000"/>
-    <w:charset w:val="02"/>
-    <w:family w:val="auto"/>
-    <w:pitch w:val="variable"/>
-    <w:sig w:usb0="00000000" w:usb1="10000000" w:usb2="00000000" w:usb3="00000000" w:csb0="80000000" w:csb1="00000000"/>
-  </w:font>
-  <w:font w:name="Calisto MT">
-    <w:panose1 w:val="02040603050505030304"/>
-    <w:charset w:val="00"/>
-    <w:family w:val="roman"/>
-    <w:pitch w:val="variable"/>
-    <w:sig w:usb0="00000003" w:usb1="00000000" w:usb2="00000000" w:usb3="00000000" w:csb0="00000001" w:csb1="00000000"/>
-  </w:font>
-  <w:font w:name="MS PGothic">
-    <w:altName w:val="ＭＳ Ｐゴシック"/>
-    <w:panose1 w:val="020B0600070205080204"/>
-    <w:charset w:val="80"/>
-    <w:family w:val="swiss"/>
-    <w:pitch w:val="variable"/>
-    <w:sig w:usb0="E00002FF" w:usb1="6AC7FDFB" w:usb2="08000012" w:usb3="00000000" w:csb0="0002009F" w:csb1="00000000"/>
-  </w:font>
-  <w:font w:name="Calibri">
-    <w:panose1 w:val="020F0502020204030204"/>
-    <w:charset w:val="00"/>
-    <w:family w:val="swiss"/>
-    <w:pitch w:val="variable"/>
-    <w:sig w:usb0="E0002AFF" w:usb1="4000ACFF" w:usb2="00000001" w:usb3="00000000" w:csb0="000001FF" w:csb1="00000000"/>
-  </w:font>
-  <w:font w:name="Yu Mincho">
-    <w:altName w:val="游明朝"/>
-    <w:panose1 w:val="02020400000000000000"/>
-    <w:charset w:val="80"/>
-    <w:family w:val="roman"/>
-    <w:pitch w:val="variable"/>
-    <w:sig w:usb0="800002E7" w:usb1="2AC7FCFF" w:usb2="00000012" w:usb3="00000000" w:csb0="0002009F" w:csb1="00000000"/>
-  </w:font>
-  <w:font w:name="Yu Gothic Light">
-    <w:altName w:val="游ゴシック Light"/>
-    <w:panose1 w:val="020B0300000000000000"/>
-    <w:charset w:val="80"/>
-    <w:family w:val="swiss"/>
-    <w:pitch w:val="variable"/>
-    <w:sig w:usb0="E00002FF" w:usb1="2AC7FDFF" w:usb2="00000016" w:usb3="00000000" w:csb0="0002009F" w:csb1="00000000"/>
-  </w:font>
-  <w:font w:name="Calibri Light">
-    <w:panose1 w:val="020F0302020204030204"/>
-    <w:charset w:val="00"/>
-    <w:family w:val="swiss"/>
-    <w:pitch w:val="variable"/>
-    <w:sig w:usb0="A0002AEF" w:usb1="4000207B" w:usb2="00000000" w:usb3="00000000" w:csb0="000001FF" w:csb1="00000000"/>
-  </w:font>
-</w:fonts>
-</file>
-
-<file path=word/glossary/settings.xml><?xml version="1.0" encoding="utf-8"?>
-<w:settings xmlns:mc="http://schemas.openxmlformats.org/markup-compatibility/2006" xmlns:o="urn:schemas-microsoft-com:office:office" xmlns:r="http://schemas.openxmlformats.org/officeDocument/2006/relationships" xmlns:m="http://schemas.openxmlformats.org/officeDocument/2006/math" xmlns:v="urn:schemas-microsoft-com:vml" xmlns:w10="urn:schemas-microsoft-com:office:word" xmlns:w="http://schemas.openxmlformats.org/wordprocessingml/2006/main" xmlns:w14="http://schemas.microsoft.com/office/word/2010/wordml" xmlns:w15="http://schemas.microsoft.com/office/word/2012/wordml" xmlns:w16se="http://schemas.microsoft.com/office/word/2015/wordml/symex" xmlns:sl="http://schemas.openxmlformats.org/schemaLibrary/2006/main" mc:Ignorable="w14 w15 w16se">
-  <w:view w:val="normal"/>
-  <w:defaultTabStop w:val="708"/>
-  <w:hyphenationZone w:val="425"/>
-  <w:characterSpacingControl w:val="doNotCompress"/>
-  <w:compat>
-    <w:useFELayout/>
-    <w:compatSetting w:name="compatibilityMode" w:uri="http://schemas.microsoft.com/office/word" w:val="15"/>
-    <w:compatSetting w:name="overrideTableStyleFontSizeAndJustification" w:uri="http://schemas.microsoft.com/office/word" w:val="1"/>
-    <w:compatSetting w:name="enableOpenTypeFeatures" w:uri="http://schemas.microsoft.com/office/word" w:val="1"/>
-    <w:compatSetting w:name="doNotFlipMirrorIndents" w:uri="http://schemas.microsoft.com/office/word" w:val="1"/>
-    <w:compatSetting w:name="differentiateMultirowTableHeaders" w:uri="http://schemas.microsoft.com/office/word" w:val="1"/>
-  </w:compat>
-  <w:rsids>
-    <w:rsidRoot w:val="00BE6225"/>
-    <w:rsid w:val="00BE6225"/>
-    <w:rsid w:val="00F31EF4"/>
-  </w:rsids>
-  <m:mathPr>
-    <m:mathFont m:val="Cambria Math"/>
-    <m:brkBin m:val="before"/>
-    <m:brkBinSub m:val="--"/>
-    <m:smallFrac m:val="0"/>
-    <m:dispDef/>
-    <m:lMargin m:val="0"/>
-    <m:rMargin m:val="0"/>
-    <m:defJc m:val="centerGroup"/>
-    <m:wrapIndent m:val="1440"/>
-    <m:intLim m:val="subSup"/>
-    <m:naryLim m:val="undOvr"/>
-  </m:mathPr>
-  <w:themeFontLang w:val="fr-FR" w:eastAsia="ja-JP"/>
-  <w:clrSchemeMapping w:bg1="light1" w:t1="dark1" w:bg2="light2" w:t2="dark2" w:accent1="accent1" w:accent2="accent2" w:accent3="accent3" w:accent4="accent4" w:accent5="accent5" w:accent6="accent6" w:hyperlink="hyperlink" w:followedHyperlink="followedHyperlink"/>
-  <w:decimalSymbol w:val=","/>
-  <w:listSeparator w:val=";"/>
-  <w15:chartTrackingRefBased/>
-</w:settings>
-</file>
-
-<file path=word/glossary/styles.xml><?xml version="1.0" encoding="utf-8"?>
-<w:styles xmlns:mc="http://schemas.openxmlformats.org/markup-compatibility/2006" xmlns:r="http://schemas.openxmlformats.org/officeDocument/2006/relationships" xmlns:w="http://schemas.openxmlformats.org/wordprocessingml/2006/main" xmlns:w14="http://schemas.microsoft.com/office/word/2010/wordml" xmlns:w15="http://schemas.microsoft.com/office/word/2012/wordml" xmlns:w16se="http://schemas.microsoft.com/office/word/2015/wordml/symex" mc:Ignorable="w14 w15 w16se">
-  <w:docDefaults>
-    <w:rPrDefault>
-      <w:rPr>
-        <w:rFonts w:asciiTheme="minorHAnsi" w:eastAsiaTheme="minorEastAsia" w:hAnsiTheme="minorHAnsi" w:cstheme="minorBidi"/>
-        <w:sz w:val="22"/>
-        <w:szCs w:val="22"/>
-        <w:lang w:val="fr-FR" w:eastAsia="ja-JP" w:bidi="ar-SA"/>
-      </w:rPr>
-    </w:rPrDefault>
-    <w:pPrDefault>
-      <w:pPr>
-        <w:spacing w:after="160" w:line="259" w:lineRule="auto"/>
-      </w:pPr>
-    </w:pPrDefault>
-  </w:docDefaults>
-  <w:latentStyles w:defLockedState="0" w:defUIPriority="99" w:defSemiHidden="0" w:defUnhideWhenUsed="0" w:defQFormat="0" w:count="371">
-    <w:lsdException w:name="Normal" w:uiPriority="0" w:qFormat="1"/>
-    <w:lsdException w:name="heading 1" w:uiPriority="9" w:qFormat="1"/>
-    <w:lsdException w:name="heading 2" w:semiHidden="1" w:uiPriority="9" w:unhideWhenUsed="1" w:qFormat="1"/>
-    <w:lsdException w:name="heading 3" w:semiHidden="1" w:uiPriority="9" w:unhideWhenUsed="1" w:qFormat="1"/>
-    <w:lsdException w:name="heading 4" w:semiHidden="1" w:uiPriority="9" w:unhideWhenUsed="1" w:qFormat="1"/>
-    <w:lsdException w:name="heading 5" w:semiHidden="1" w:uiPriority="9" w:unhideWhenUsed="1" w:qFormat="1"/>
-    <w:lsdException w:name="heading 6" w:semiHidden="1" w:uiPriority="9" w:unhideWhenUsed="1" w:qFormat="1"/>
-    <w:lsdException w:name="heading 7" w:semiHidden="1" w:uiPriority="9" w:unhideWhenUsed="1" w:qFormat="1"/>
-    <w:lsdException w:name="heading 8" w:semiHidden="1" w:uiPriority="9" w:unhideWhenUsed="1" w:qFormat="1"/>
-    <w:lsdException w:name="heading 9" w:semiHidden="1" w:uiPriority="9" w:unhideWhenUsed="1" w:qFormat="1"/>
-    <w:lsdException w:name="index 1" w:semiHidden="1" w:unhideWhenUsed="1"/>
-    <w:lsdException w:name="index 2" w:semiHidden="1" w:unhideWhenUsed="1"/>
-    <w:lsdException w:name="index 3" w:semiHidden="1" w:unhideWhenUsed="1"/>
-    <w:lsdException w:name="index 4" w:semiHidden="1" w:unhideWhenUsed="1"/>
-    <w:lsdException w:name="index 5" w:semiHidden="1" w:unhideWhenUsed="1"/>
-    <w:lsdException w:name="index 6" w:semiHidden="1" w:unhideWhenUsed="1"/>
-    <w:lsdException w:name="index 7" w:semiHidden="1" w:unhideWhenUsed="1"/>
-    <w:lsdException w:name="index 8" w:semiHidden="1" w:unhideWhenUsed="1"/>
-    <w:lsdException w:name="index 9" w:semiHidden="1" w:unhideWhenUsed="1"/>
-    <w:lsdException w:name="toc 1" w:semiHidden="1" w:uiPriority="39" w:unhideWhenUsed="1"/>
-    <w:lsdException w:name="toc 2" w:semiHidden="1" w:uiPriority="39" w:unhideWhenUsed="1"/>
-    <w:lsdException w:name="toc 3" w:semiHidden="1" w:uiPriority="39" w:unhideWhenUsed="1"/>
-    <w:lsdException w:name="toc 4" w:semiHidden="1" w:uiPriority="39" w:unhideWhenUsed="1"/>
-    <w:lsdException w:name="toc 5" w:semiHidden="1" w:uiPriority="39" w:unhideWhenUsed="1"/>
-    <w:lsdException w:name="toc 6" w:semiHidden="1" w:uiPriority="39" w:unhideWhenUsed="1"/>
-    <w:lsdException w:name="toc 7" w:semiHidden="1" w:uiPriority="39" w:unhideWhenUsed="1"/>
-    <w:lsdException w:name="toc 8" w:semiHidden="1" w:uiPriority="39" w:unhideWhenUsed="1"/>
-    <w:lsdException w:name="toc 9" w:semiHidden="1" w:uiPriority="39" w:unhideWhenUsed="1"/>
-    <w:lsdException w:name="Normal Indent" w:semiHidden="1" w:unhideWhenUsed="1"/>
-    <w:lsdException w:name="footnote text" w:semiHidden="1" w:unhideWhenUsed="1"/>
-    <w:lsdException w:name="annotation text" w:semiHidden="1" w:unhideWhenUsed="1"/>
-    <w:lsdException w:name="header" w:semiHidden="1" w:unhideWhenUsed="1"/>
-    <w:lsdException w:name="footer" w:semiHidden="1" w:unhideWhenUsed="1"/>
-    <w:lsdException w:name="index heading" w:semiHidden="1" w:unhideWhenUsed="1"/>
-    <w:lsdException w:name="caption" w:semiHidden="1" w:uiPriority="35" w:unhideWhenUsed="1" w:qFormat="1"/>
-    <w:lsdException w:name="table of figures" w:semiHidden="1" w:unhideWhenUsed="1"/>
-    <w:lsdException w:name="envelope address" w:semiHidden="1" w:unhideWhenUsed="1"/>
-    <w:lsdException w:name="envelope return" w:semiHidden="1" w:unhideWhenUsed="1"/>
-    <w:lsdException w:name="footnote reference" w:semiHidden="1" w:unhideWhenUsed="1"/>
-    <w:lsdException w:name="annotation reference" w:semiHidden="1" w:unhideWhenUsed="1"/>
-    <w:lsdException w:name="line number" w:semiHidden="1" w:unhideWhenUsed="1"/>
-    <w:lsdException w:name="page number" w:semiHidden="1" w:unhideWhenUsed="1"/>
-    <w:lsdException w:name="endnote reference" w:semiHidden="1" w:unhideWhenUsed="1"/>
-    <w:lsdException w:name="endnote text" w:semiHidden="1" w:unhideWhenUsed="1"/>
-    <w:lsdException w:name="table of authorities" w:semiHidden="1" w:unhideWhenUsed="1"/>
-    <w:lsdException w:name="macro" w:semiHidden="1" w:unhideWhenUsed="1"/>
-    <w:lsdException w:name="toa heading" w:semiHidden="1" w:unhideWhenUsed="1"/>
-    <w:lsdException w:name="List" w:semiHidden="1" w:unhideWhenUsed="1"/>
-    <w:lsdException w:name="List Bullet" w:semiHidden="1" w:unhideWhenUsed="1"/>
-    <w:lsdException w:name="List Number" w:semiHidden="1" w:unhideWhenUsed="1"/>
-    <w:lsdException w:name="List 2" w:semiHidden="1" w:unhideWhenUsed="1"/>
-    <w:lsdException w:name="List 3" w:semiHidden="1" w:unhideWhenUsed="1"/>
-    <w:lsdException w:name="List 4" w:semiHidden="1" w:unhideWhenUsed="1"/>
-    <w:lsdException w:name="List 5" w:semiHidden="1" w:unhideWhenUsed="1"/>
-    <w:lsdException w:name="List Bullet 2" w:semiHidden="1" w:unhideWhenUsed="1"/>
-    <w:lsdException w:name="List Bullet 3" w:semiHidden="1" w:unhideWhenUsed="1"/>
-    <w:lsdException w:name="List Bullet 4" w:semiHidden="1" w:unhideWhenUsed="1"/>
-    <w:lsdException w:name="List Bullet 5" w:semiHidden="1" w:unhideWhenUsed="1"/>
-    <w:lsdException w:name="List Number 2" w:semiHidden="1" w:unhideWhenUsed="1"/>
-    <w:lsdException w:name="List Number 3" w:semiHidden="1" w:unhideWhenUsed="1"/>
-    <w:lsdException w:name="List Number 4" w:semiHidden="1" w:unhideWhenUsed="1"/>
-    <w:lsdException w:name="List Number 5" w:semiHidden="1" w:unhideWhenUsed="1"/>
-    <w:lsdException w:name="Title" w:uiPriority="10" w:qFormat="1"/>
-    <w:lsdException w:name="Closing" w:semiHidden="1" w:unhideWhenUsed="1"/>
-    <w:lsdException w:name="Signature" w:semiHidden="1" w:unhideWhenUsed="1"/>
-    <w:lsdException w:name="Default Paragraph Font" w:semiHidden="1" w:uiPriority="1" w:unhideWhenUsed="1"/>
-    <w:lsdException w:name="Body Text" w:semiHidden="1" w:unhideWhenUsed="1"/>
-    <w:lsdException w:name="Body Text Indent" w:semiHidden="1" w:unhideWhenUsed="1"/>
-    <w:lsdException w:name="List Continue" w:semiHidden="1" w:unhideWhenUsed="1"/>
-    <w:lsdException w:name="List Continue 2" w:semiHidden="1" w:unhideWhenUsed="1"/>
-    <w:lsdException w:name="List Continue 3" w:semiHidden="1" w:unhideWhenUsed="1"/>
-    <w:lsdException w:name="List Continue 4" w:semiHidden="1" w:unhideWhenUsed="1"/>
-    <w:lsdException w:name="List Continue 5" w:semiHidden="1" w:unhideWhenUsed="1"/>
-    <w:lsdException w:name="Message Header" w:semiHidden="1" w:unhideWhenUsed="1"/>
-    <w:lsdException w:name="Subtitle" w:uiPriority="11" w:qFormat="1"/>
-    <w:lsdException w:name="Salutation" w:semiHidden="1" w:unhideWhenUsed="1"/>
-    <w:lsdException w:name="Date" w:semiHidden="1" w:unhideWhenUsed="1"/>
-    <w:lsdException w:name="Body Text First Indent" w:semiHidden="1" w:unhideWhenUsed="1"/>
-    <w:lsdException w:name="Body Text First Indent 2" w:semiHidden="1" w:unhideWhenUsed="1"/>
-    <w:lsdException w:name="Note Heading" w:semiHidden="1" w:unhideWhenUsed="1"/>
-    <w:lsdException w:name="Body Text 2" w:semiHidden="1" w:unhideWhenUsed="1"/>
-    <w:lsdException w:name="Body Text 3" w:semiHidden="1" w:unhideWhenUsed="1"/>
-    <w:lsdException w:name="Body Text Indent 2" w:semiHidden="1" w:unhideWhenUsed="1"/>
-    <w:lsdException w:name="Body Text Indent 3" w:semiHidden="1" w:unhideWhenUsed="1"/>
-    <w:lsdException w:name="Block Text" w:semiHidden="1" w:unhideWhenUsed="1"/>
-    <w:lsdException w:name="Hyperlink" w:semiHidden="1" w:unhideWhenUsed="1"/>
-    <w:lsdException w:name="FollowedHyperlink" w:semiHidden="1" w:unhideWhenUsed="1"/>
-    <w:lsdException w:name="Strong" w:uiPriority="22" w:qFormat="1"/>
-    <w:lsdException w:name="Emphasis" w:uiPriority="20" w:qFormat="1"/>
-    <w:lsdException w:name="Document Map" w:semiHidden="1" w:unhideWhenUsed="1"/>
-    <w:lsdException w:name="Plain Text" w:semiHidden="1" w:unhideWhenUsed="1"/>
-    <w:lsdException w:name="E-mail Signature" w:semiHidden="1" w:unhideWhenUsed="1"/>
-    <w:lsdException w:name="HTML Top of Form" w:semiHidden="1" w:unhideWhenUsed="1"/>
-    <w:lsdException w:name="HTML Bottom of Form" w:semiHidden="1" w:unhideWhenUsed="1"/>
-    <w:lsdException w:name="Normal (Web)" w:semiHidden="1" w:unhideWhenUsed="1"/>
-    <w:lsdException w:name="HTML Acronym" w:semiHidden="1" w:unhideWhenUsed="1"/>
-    <w:lsdException w:name="HTML Address" w:semiHidden="1" w:unhideWhenUsed="1"/>
-    <w:lsdException w:name="HTML Cite" w:semiHidden="1" w:unhideWhenUsed="1"/>
-    <w:lsdException w:name="HTML Code" w:semiHidden="1" w:unhideWhenUsed="1"/>
-    <w:lsdException w:name="HTML Definition" w:semiHidden="1" w:unhideWhenUsed="1"/>
-    <w:lsdException w:name="HTML Keyboard" w:semiHidden="1" w:unhideWhenUsed="1"/>
-    <w:lsdException w:name="HTML Preformatted" w:semiHidden="1" w:unhideWhenUsed="1"/>
-    <w:lsdException w:name="HTML Sample" w:semiHidden="1" w:unhideWhenUsed="1"/>
-    <w:lsdException w:name="HTML Typewriter" w:semiHidden="1" w:unhideWhenUsed="1"/>
-    <w:lsdException w:name="HTML Variable" w:semiHidden="1" w:unhideWhenUsed="1"/>
-    <w:lsdException w:name="Normal Table" w:semiHidden="1" w:unhideWhenUsed="1"/>
-    <w:lsdException w:name="annotation subject" w:semiHidden="1" w:unhideWhenUsed="1"/>
-    <w:lsdException w:name="No List" w:semiHidden="1" w:unhideWhenUsed="1"/>
-    <w:lsdException w:name="Outline List 1" w:semiHidden="1" w:unhideWhenUsed="1"/>
-    <w:lsdException w:name="Outline List 2" w:semiHidden="1" w:unhideWhenUsed="1"/>
-    <w:lsdException w:name="Outline List 3" w:semiHidden="1" w:unhideWhenUsed="1"/>
-    <w:lsdException w:name="Table Simple 1" w:semiHidden="1" w:unhideWhenUsed="1"/>
-    <w:lsdException w:name="Table Simple 2" w:semiHidden="1" w:unhideWhenUsed="1"/>
-    <w:lsdException w:name="Table Simple 3" w:semiHidden="1" w:unhideWhenUsed="1"/>
-    <w:lsdException w:name="Table Classic 1" w:semiHidden="1" w:unhideWhenUsed="1"/>
-    <w:lsdException w:name="Table Classic 2" w:semiHidden="1" w:unhideWhenUsed="1"/>
-    <w:lsdException w:name="Table Classic 3" w:semiHidden="1" w:unhideWhenUsed="1"/>
-    <w:lsdException w:name="Table Classic 4" w:semiHidden="1" w:unhideWhenUsed="1"/>
-    <w:lsdException w:name="Table Colorful 1" w:semiHidden="1" w:unhideWhenUsed="1"/>
-    <w:lsdException w:name="Table Colorful 2" w:semiHidden="1" w:unhideWhenUsed="1"/>
-    <w:lsdException w:name="Table Colorful 3" w:semiHidden="1" w:unhideWhenUsed="1"/>
-    <w:lsdException w:name="Table Columns 1" w:semiHidden="1" w:unhideWhenUsed="1"/>
-    <w:lsdException w:name="Table Columns 2" w:semiHidden="1" w:unhideWhenUsed="1"/>
-    <w:lsdException w:name="Table Columns 3" w:semiHidden="1" w:unhideWhenUsed="1"/>
-    <w:lsdException w:name="Table Columns 4" w:semiHidden="1" w:unhideWhenUsed="1"/>
-    <w:lsdException w:name="Table Columns 5" w:semiHidden="1" w:unhideWhenUsed="1"/>
-    <w:lsdException w:name="Table Grid 1" w:semiHidden="1" w:unhideWhenUsed="1"/>
-    <w:lsdException w:name="Table Grid 2" w:semiHidden="1" w:unhideWhenUsed="1"/>
-    <w:lsdException w:name="Table Grid 3" w:semiHidden="1" w:unhideWhenUsed="1"/>
-    <w:lsdException w:name="Table Grid 4" w:semiHidden="1" w:unhideWhenUsed="1"/>
-    <w:lsdException w:name="Table Grid 5" w:semiHidden="1" w:unhideWhenUsed="1"/>
-    <w:lsdException w:name="Table Grid 6" w:semiHidden="1" w:unhideWhenUsed="1"/>
-    <w:lsdException w:name="Table Grid 7" w:semiHidden="1" w:unhideWhenUsed="1"/>
-    <w:lsdException w:name="Table Grid 8" w:semiHidden="1" w:unhideWhenUsed="1"/>
-    <w:lsdException w:name="Table List 1" w:semiHidden="1" w:unhideWhenUsed="1"/>
-    <w:lsdException w:name="Table List 2" w:semiHidden="1" w:unhideWhenUsed="1"/>
-    <w:lsdException w:name="Table List 3" w:semiHidden="1" w:unhideWhenUsed="1"/>
-    <w:lsdException w:name="Table List 4" w:semiHidden="1" w:unhideWhenUsed="1"/>
-    <w:lsdException w:name="Table List 5" w:semiHidden="1" w:unhideWhenUsed="1"/>
-    <w:lsdException w:name="Table List 6" w:semiHidden="1" w:unhideWhenUsed="1"/>
-    <w:lsdException w:name="Table List 7" w:semiHidden="1" w:unhideWhenUsed="1"/>
-    <w:lsdException w:name="Table List 8" w:semiHidden="1" w:unhideWhenUsed="1"/>
-    <w:lsdException w:name="Table 3D effects 1" w:semiHidden="1" w:unhideWhenUsed="1"/>
-    <w:lsdException w:name="Table 3D effects 2" w:semiHidden="1" w:unhideWhenUsed="1"/>
-    <w:lsdException w:name="Table 3D effects 3" w:semiHidden="1" w:unhideWhenUsed="1"/>
-    <w:lsdException w:name="Table Contemporary" w:semiHidden="1" w:unhideWhenUsed="1"/>
-    <w:lsdException w:name="Table Elegant" w:semiHidden="1" w:unhideWhenUsed="1"/>
-    <w:lsdException w:name="Table Professional" w:semiHidden="1" w:unhideWhenUsed="1"/>
-    <w:lsdException w:name="Table Subtle 1" w:semiHidden="1" w:unhideWhenUsed="1"/>
-    <w:lsdException w:name="Table Subtle 2" w:semiHidden="1" w:unhideWhenUsed="1"/>
-    <w:lsdException w:name="Table Web 1" w:semiHidden="1" w:unhideWhenUsed="1"/>
-    <w:lsdException w:name="Table Web 2" w:semiHidden="1" w:unhideWhenUsed="1"/>
-    <w:lsdException w:name="Table Web 3" w:semiHidden="1" w:unhideWhenUsed="1"/>
-    <w:lsdException w:name="Balloon Text" w:semiHidden="1" w:unhideWhenUsed="1"/>
-    <w:lsdException w:name="Table Grid" w:uiPriority="39"/>
-    <w:lsdException w:name="Table Theme" w:semiHidden="1" w:unhideWhenUsed="1"/>
-    <w:lsdException w:name="Placeholder Text" w:semiHidden="1"/>
-    <w:lsdException w:name="No Spacing" w:uiPriority="1" w:qFormat="1"/>
-    <w:lsdException w:name="Light Shading" w:uiPriority="60"/>
-    <w:lsdException w:name="Light List" w:uiPriority="61"/>
-    <w:lsdException w:name="Light Grid" w:uiPriority="62"/>
-    <w:lsdException w:name="Medium Shading 1" w:uiPriority="63"/>
-    <w:lsdException w:name="Medium Shading 2" w:uiPriority="64"/>
-    <w:lsdException w:name="Medium List 1" w:uiPriority="65"/>
-    <w:lsdException w:name="Medium List 2" w:uiPriority="66"/>
-    <w:lsdException w:name="Medium Grid 1" w:uiPriority="67"/>
-    <w:lsdException w:name="Medium Grid 2" w:uiPriority="68"/>
-    <w:lsdException w:name="Medium Grid 3" w:uiPriority="69"/>
-    <w:lsdException w:name="Dark List" w:uiPriority="70"/>
-    <w:lsdException w:name="Colorful Shading" w:uiPriority="71"/>
-    <w:lsdException w:name="Colorful List" w:uiPriority="72"/>
-    <w:lsdException w:name="Colorful Grid" w:uiPriority="73"/>
-    <w:lsdException w:name="Light Shading Accent 1" w:uiPriority="60"/>
-    <w:lsdException w:name="Light List Accent 1" w:uiPriority="61"/>
-    <w:lsdException w:name="Light Grid Accent 1" w:uiPriority="62"/>
-    <w:lsdException w:name="Medium Shading 1 Accent 1" w:uiPriority="63"/>
-    <w:lsdException w:name="Medium Shading 2 Accent 1" w:uiPriority="64"/>
-    <w:lsdException w:name="Medium List 1 Accent 1" w:uiPriority="65"/>
-    <w:lsdException w:name="Revision" w:semiHidden="1"/>
-    <w:lsdException w:name="List Paragraph" w:uiPriority="34" w:qFormat="1"/>
-    <w:lsdException w:name="Quote" w:uiPriority="29" w:qFormat="1"/>
-    <w:lsdException w:name="Intense Quote" w:uiPriority="30" w:qFormat="1"/>
-    <w:lsdException w:name="Medium List 2 Accent 1" w:uiPriority="66"/>
-    <w:lsdException w:name="Medium Grid 1 Accent 1" w:uiPriority="67"/>
-    <w:lsdException w:name="Medium Grid 2 Accent 1" w:uiPriority="68"/>
-    <w:lsdException w:name="Medium Grid 3 Accent 1" w:uiPriority="69"/>
-    <w:lsdException w:name="Dark List Accent 1" w:uiPriority="70"/>
-    <w:lsdException w:name="Colorful Shading Accent 1" w:uiPriority="71"/>
-    <w:lsdException w:name="Colorful List Accent 1" w:uiPriority="72"/>
-    <w:lsdException w:name="Colorful Grid Accent 1" w:uiPriority="73"/>
-    <w:lsdException w:name="Light Shading Accent 2" w:uiPriority="60"/>
-    <w:lsdException w:name="Light List Accent 2" w:uiPriority="61"/>
-    <w:lsdException w:name="Light Grid Accent 2" w:uiPriority="62"/>
-    <w:lsdException w:name="Medium Shading 1 Accent 2" w:uiPriority="63"/>
-    <w:lsdException w:name="Medium Shading 2 Accent 2" w:uiPriority="64"/>
-    <w:lsdException w:name="Medium List 1 Accent 2" w:uiPriority="65"/>
-    <w:lsdException w:name="Medium List 2 Accent 2" w:uiPriority="66"/>
-    <w:lsdException w:name="Medium Grid 1 Accent 2" w:uiPriority="67"/>
-    <w:lsdException w:name="Medium Grid 2 Accent 2" w:uiPriority="68"/>
-    <w:lsdException w:name="Medium Grid 3 Accent 2" w:uiPriority="69"/>
-    <w:lsdException w:name="Dark List Accent 2" w:uiPriority="70"/>
-    <w:lsdException w:name="Colorful Shading Accent 2" w:uiPriority="71"/>
-    <w:lsdException w:name="Colorful List Accent 2" w:uiPriority="72"/>
-    <w:lsdException w:name="Colorful Grid Accent 2" w:uiPriority="73"/>
-    <w:lsdException w:name="Light Shading Accent 3" w:uiPriority="60"/>
-    <w:lsdException w:name="Light List Accent 3" w:uiPriority="61"/>
-    <w:lsdException w:name="Light Grid Accent 3" w:uiPriority="62"/>
-    <w:lsdException w:name="Medium Shading 1 Accent 3" w:uiPriority="63"/>
-    <w:lsdException w:name="Medium Shading 2 Accent 3" w:uiPriority="64"/>
-    <w:lsdException w:name="Medium List 1 Accent 3" w:uiPriority="65"/>
-    <w:lsdException w:name="Medium List 2 Accent 3" w:uiPriority="66"/>
-    <w:lsdException w:name="Medium Grid 1 Accent 3" w:uiPriority="67"/>
-    <w:lsdException w:name="Medium Grid 2 Accent 3" w:uiPriority="68"/>
-    <w:lsdException w:name="Medium Grid 3 Accent 3" w:uiPriority="69"/>
-    <w:lsdException w:name="Dark List Accent 3" w:uiPriority="70"/>
-    <w:lsdException w:name="Colorful Shading Accent 3" w:uiPriority="71"/>
-    <w:lsdException w:name="Colorful List Accent 3" w:uiPriority="72"/>
-    <w:lsdException w:name="Colorful Grid Accent 3" w:uiPriority="73"/>
-    <w:lsdException w:name="Light Shading Accent 4" w:uiPriority="60"/>
-    <w:lsdException w:name="Light List Accent 4" w:uiPriority="61"/>
-    <w:lsdException w:name="Light Grid Accent 4" w:uiPriority="62"/>
-    <w:lsdException w:name="Medium Shading 1 Accent 4" w:uiPriority="63"/>
-    <w:lsdException w:name="Medium Shading 2 Accent 4" w:uiPriority="64"/>
-    <w:lsdException w:name="Medium List 1 Accent 4" w:uiPriority="65"/>
-    <w:lsdException w:name="Medium List 2 Accent 4" w:uiPriority="66"/>
-    <w:lsdException w:name="Medium Grid 1 Accent 4" w:uiPriority="67"/>
-    <w:lsdException w:name="Medium Grid 2 Accent 4" w:uiPriority="68"/>
-    <w:lsdException w:name="Medium Grid 3 Accent 4" w:uiPriority="69"/>
-    <w:lsdException w:name="Dark List Accent 4" w:uiPriority="70"/>
-    <w:lsdException w:name="Colorful Shading Accent 4" w:uiPriority="71"/>
-    <w:lsdException w:name="Colorful List Accent 4" w:uiPriority="72"/>
-    <w:lsdException w:name="Colorful Grid Accent 4" w:uiPriority="73"/>
-    <w:lsdException w:name="Light Shading Accent 5" w:uiPriority="60"/>
-    <w:lsdException w:name="Light List Accent 5" w:uiPriority="61"/>
-    <w:lsdException w:name="Light Grid Accent 5" w:uiPriority="62"/>
-    <w:lsdException w:name="Medium Shading 1 Accent 5" w:uiPriority="63"/>
-    <w:lsdException w:name="Medium Shading 2 Accent 5" w:uiPriority="64"/>
-    <w:lsdException w:name="Medium List 1 Accent 5" w:uiPriority="65"/>
-    <w:lsdException w:name="Medium List 2 Accent 5" w:uiPriority="66"/>
-    <w:lsdException w:name="Medium Grid 1 Accent 5" w:uiPriority="67"/>
-    <w:lsdException w:name="Medium Grid 2 Accent 5" w:uiPriority="68"/>
-    <w:lsdException w:name="Medium Grid 3 Accent 5" w:uiPriority="69"/>
-    <w:lsdException w:name="Dark List Accent 5" w:uiPriority="70"/>
-    <w:lsdException w:name="Colorful Shading Accent 5" w:uiPriority="71"/>
-    <w:lsdException w:name="Colorful List Accent 5" w:uiPriority="72"/>
-    <w:lsdException w:name="Colorful Grid Accent 5" w:uiPriority="73"/>
-    <w:lsdException w:name="Light Shading Accent 6" w:uiPriority="60"/>
-    <w:lsdException w:name="Light List Accent 6" w:uiPriority="61"/>
-    <w:lsdException w:name="Light Grid Accent 6" w:uiPriority="62"/>
-    <w:lsdException w:name="Medium Shading 1 Accent 6" w:uiPriority="63"/>
-    <w:lsdException w:name="Medium Shading 2 Accent 6" w:uiPriority="64"/>
-    <w:lsdException w:name="Medium List 1 Accent 6" w:uiPriority="65"/>
-    <w:lsdException w:name="Medium List 2 Accent 6" w:uiPriority="66"/>
-    <w:lsdException w:name="Medium Grid 1 Accent 6" w:uiPriority="67"/>
-    <w:lsdException w:name="Medium Grid 2 Accent 6" w:uiPriority="68"/>
-    <w:lsdException w:name="Medium Grid 3 Accent 6" w:uiPriority="69"/>
-    <w:lsdException w:name="Dark List Accent 6" w:uiPriority="70"/>
-    <w:lsdException w:name="Colorful Shading Accent 6" w:uiPriority="71"/>
-    <w:lsdException w:name="Colorful List Accent 6" w:uiPriority="72"/>
-    <w:lsdException w:name="Colorful Grid Accent 6" w:uiPriority="73"/>
-    <w:lsdException w:name="Subtle Emphasis" w:uiPriority="19" w:qFormat="1"/>
-    <w:lsdException w:name="Intense Emphasis" w:uiPriority="21" w:qFormat="1"/>
-    <w:lsdException w:name="Subtle Reference" w:uiPriority="31" w:qFormat="1"/>
-    <w:lsdException w:name="Intense Reference" w:uiPriority="32" w:qFormat="1"/>
-    <w:lsdException w:name="Book Title" w:uiPriority="33" w:qFormat="1"/>
-    <w:lsdException w:name="Bibliography" w:semiHidden="1" w:uiPriority="37" w:unhideWhenUsed="1"/>
-    <w:lsdException w:name="TOC Heading" w:semiHidden="1" w:uiPriority="39" w:unhideWhenUsed="1" w:qFormat="1"/>
-    <w:lsdException w:name="Plain Table 1" w:uiPriority="41"/>
-    <w:lsdException w:name="Plain Table 2" w:uiPriority="42"/>
-    <w:lsdException w:name="Plain Table 3" w:uiPriority="43"/>
-    <w:lsdException w:name="Plain Table 4" w:uiPriority="44"/>
-    <w:lsdException w:name="Plain Table 5" w:uiPriority="45"/>
-    <w:lsdException w:name="Grid Table Light" w:uiPriority="40"/>
-    <w:lsdException w:name="Grid Table 1 Light" w:uiPriority="46"/>
-    <w:lsdException w:name="Grid Table 2" w:uiPriority="47"/>
-    <w:lsdException w:name="Grid Table 3" w:uiPriority="48"/>
-    <w:lsdException w:name="Grid Table 4" w:uiPriority="49"/>
-    <w:lsdException w:name="Grid Table 5 Dark" w:uiPriority="50"/>
-    <w:lsdException w:name="Grid Table 6 Colorful" w:uiPriority="51"/>
-    <w:lsdException w:name="Grid Table 7 Colorful" w:uiPriority="52"/>
-    <w:lsdException w:name="Grid Table 1 Light Accent 1" w:uiPriority="46"/>
-    <w:lsdException w:name="Grid Table 2 Accent 1" w:uiPriority="47"/>
-    <w:lsdException w:name="Grid Table 3 Accent 1" w:uiPriority="48"/>
-    <w:lsdException w:name="Grid Table 4 Accent 1" w:uiPriority="49"/>
-    <w:lsdException w:name="Grid Table 5 Dark Accent 1" w:uiPriority="50"/>
-    <w:lsdException w:name="Grid Table 6 Colorful Accent 1" w:uiPriority="51"/>
-    <w:lsdException w:name="Grid Table 7 Colorful Accent 1" w:uiPriority="52"/>
-    <w:lsdException w:name="Grid Table 1 Light Accent 2" w:uiPriority="46"/>
-    <w:lsdException w:name="Grid Table 2 Accent 2" w:uiPriority="47"/>
-    <w:lsdException w:name="Grid Table 3 Accent 2" w:uiPriority="48"/>
-    <w:lsdException w:name="Grid Table 4 Accent 2" w:uiPriority="49"/>
-    <w:lsdException w:name="Grid Table 5 Dark Accent 2" w:uiPriority="50"/>
-    <w:lsdException w:name="Grid Table 6 Colorful Accent 2" w:uiPriority="51"/>
-    <w:lsdException w:name="Grid Table 7 Colorful Accent 2" w:uiPriority="52"/>
-    <w:lsdException w:name="Grid Table 1 Light Accent 3" w:uiPriority="46"/>
-    <w:lsdException w:name="Grid Table 2 Accent 3" w:uiPriority="47"/>
-    <w:lsdException w:name="Grid Table 3 Accent 3" w:uiPriority="48"/>
-    <w:lsdException w:name="Grid Table 4 Accent 3" w:uiPriority="49"/>
-    <w:lsdException w:name="Grid Table 5 Dark Accent 3" w:uiPriority="50"/>
-    <w:lsdException w:name="Grid Table 6 Colorful Accent 3" w:uiPriority="51"/>
-    <w:lsdException w:name="Grid Table 7 Colorful Accent 3" w:uiPriority="52"/>
-    <w:lsdException w:name="Grid Table 1 Light Accent 4" w:uiPriority="46"/>
-    <w:lsdException w:name="Grid Table 2 Accent 4" w:uiPriority="47"/>
-    <w:lsdException w:name="Grid Table 3 Accent 4" w:uiPriority="48"/>
-    <w:lsdException w:name="Grid Table 4 Accent 4" w:uiPriority="49"/>
-    <w:lsdException w:name="Grid Table 5 Dark Accent 4" w:uiPriority="50"/>
-    <w:lsdException w:name="Grid Table 6 Colorful Accent 4" w:uiPriority="51"/>
-    <w:lsdException w:name="Grid Table 7 Colorful Accent 4" w:uiPriority="52"/>
-    <w:lsdException w:name="Grid Table 1 Light Accent 5" w:uiPriority="46"/>
-    <w:lsdException w:name="Grid Table 2 Accent 5" w:uiPriority="47"/>
-    <w:lsdException w:name="Grid Table 3 Accent 5" w:uiPriority="48"/>
-    <w:lsdException w:name="Grid Table 4 Accent 5" w:uiPriority="49"/>
-    <w:lsdException w:name="Grid Table 5 Dark Accent 5" w:uiPriority="50"/>
-    <w:lsdException w:name="Grid Table 6 Colorful Accent 5" w:uiPriority="51"/>
-    <w:lsdException w:name="Grid Table 7 Colorful Accent 5" w:uiPriority="52"/>
-    <w:lsdException w:name="Grid Table 1 Light Accent 6" w:uiPriority="46"/>
-    <w:lsdException w:name="Grid Table 2 Accent 6" w:uiPriority="47"/>
-    <w:lsdException w:name="Grid Table 3 Accent 6" w:uiPriority="48"/>
-    <w:lsdException w:name="Grid Table 4 Accent 6" w:uiPriority="49"/>
-    <w:lsdException w:name="Grid Table 5 Dark Accent 6" w:uiPriority="50"/>
-    <w:lsdException w:name="Grid Table 6 Colorful Accent 6" w:uiPriority="51"/>
-    <w:lsdException w:name="Grid Table 7 Colorful Accent 6" w:uiPriority="52"/>
-    <w:lsdException w:name="List Table 1 Light" w:uiPriority="46"/>
-    <w:lsdException w:name="List Table 2" w:uiPriority="47"/>
-    <w:lsdException w:name="List Table 3" w:uiPriority="48"/>
-    <w:lsdException w:name="List Table 4" w:uiPriority="49"/>
-    <w:lsdException w:name="List Table 5 Dark" w:uiPriority="50"/>
-    <w:lsdException w:name="List Table 6 Colorful" w:uiPriority="51"/>
-    <w:lsdException w:name="List Table 7 Colorful" w:uiPriority="52"/>
-    <w:lsdException w:name="List Table 1 Light Accent 1" w:uiPriority="46"/>
-    <w:lsdException w:name="List Table 2 Accent 1" w:uiPriority="47"/>
-    <w:lsdException w:name="List Table 3 Accent 1" w:uiPriority="48"/>
-    <w:lsdException w:name="List Table 4 Accent 1" w:uiPriority="49"/>
-    <w:lsdException w:name="List Table 5 Dark Accent 1" w:uiPriority="50"/>
-    <w:lsdException w:name="List Table 6 Colorful Accent 1" w:uiPriority="51"/>
-    <w:lsdException w:name="List Table 7 Colorful Accent 1" w:uiPriority="52"/>
-    <w:lsdException w:name="List Table 1 Light Accent 2" w:uiPriority="46"/>
-    <w:lsdException w:name="List Table 2 Accent 2" w:uiPriority="47"/>
-    <w:lsdException w:name="List Table 3 Accent 2" w:uiPriority="48"/>
-    <w:lsdException w:name="List Table 4 Accent 2" w:uiPriority="49"/>
-    <w:lsdException w:name="List Table 5 Dark Accent 2" w:uiPriority="50"/>
-    <w:lsdException w:name="List Table 6 Colorful Accent 2" w:uiPriority="51"/>
-    <w:lsdException w:name="List Table 7 Colorful Accent 2" w:uiPriority="52"/>
-    <w:lsdException w:name="List Table 1 Light Accent 3" w:uiPriority="46"/>
-    <w:lsdException w:name="List Table 2 Accent 3" w:uiPriority="47"/>
-    <w:lsdException w:name="List Table 3 Accent 3" w:uiPriority="48"/>
-    <w:lsdException w:name="List Table 4 Accent 3" w:uiPriority="49"/>
-    <w:lsdException w:name="List Table 5 Dark Accent 3" w:uiPriority="50"/>
-    <w:lsdException w:name="List Table 6 Colorful Accent 3" w:uiPriority="51"/>
-    <w:lsdException w:name="List Table 7 Colorful Accent 3" w:uiPriority="52"/>
-    <w:lsdException w:name="List Table 1 Light Accent 4" w:uiPriority="46"/>
-    <w:lsdException w:name="List Table 2 Accent 4" w:uiPriority="47"/>
-    <w:lsdException w:name="List Table 3 Accent 4" w:uiPriority="48"/>
-    <w:lsdException w:name="List Table 4 Accent 4" w:uiPriority="49"/>
-    <w:lsdException w:name="List Table 5 Dark Accent 4" w:uiPriority="50"/>
-    <w:lsdException w:name="List Table 6 Colorful Accent 4" w:uiPriority="51"/>
-    <w:lsdException w:name="List Table 7 Colorful Accent 4" w:uiPriority="52"/>
-    <w:lsdException w:name="List Table 1 Light Accent 5" w:uiPriority="46"/>
-    <w:lsdException w:name="List Table 2 Accent 5" w:uiPriority="47"/>
-    <w:lsdException w:name="List Table 3 Accent 5" w:uiPriority="48"/>
-    <w:lsdException w:name="List Table 4 Accent 5" w:uiPriority="49"/>
-    <w:lsdException w:name="List Table 5 Dark Accent 5" w:uiPriority="50"/>
-    <w:lsdException w:name="List Table 6 Colorful Accent 5" w:uiPriority="51"/>
-    <w:lsdException w:name="List Table 7 Colorful Accent 5" w:uiPriority="52"/>
-    <w:lsdException w:name="List Table 1 Light Accent 6" w:uiPriority="46"/>
-    <w:lsdException w:name="List Table 2 Accent 6" w:uiPriority="47"/>
-    <w:lsdException w:name="List Table 3 Accent 6" w:uiPriority="48"/>
-    <w:lsdException w:name="List Table 4 Accent 6" w:uiPriority="49"/>
-    <w:lsdException w:name="List Table 5 Dark Accent 6" w:uiPriority="50"/>
-    <w:lsdException w:name="List Table 6 Colorful Accent 6" w:uiPriority="51"/>
-    <w:lsdException w:name="List Table 7 Colorful Accent 6" w:uiPriority="52"/>
-  </w:latentStyles>
-  <w:style w:type="paragraph" w:default="1" w:styleId="Normal">
-    <w:name w:val="Normal"/>
-    <w:qFormat/>
-  </w:style>
-  <w:style w:type="character" w:default="1" w:styleId="Policepardfaut">
-    <w:name w:val="Default Paragraph Font"/>
-    <w:uiPriority w:val="1"/>
-    <w:semiHidden/>
-    <w:unhideWhenUsed/>
-  </w:style>
-  <w:style w:type="table" w:default="1" w:styleId="TableauNormal">
-    <w:name w:val="Normal Table"/>
-    <w:uiPriority w:val="99"/>
-    <w:semiHidden/>
-    <w:unhideWhenUsed/>
-    <w:tblPr>
-      <w:tblInd w:w="0" w:type="dxa"/>
-      <w:tblCellMar>
-        <w:top w:w="0" w:type="dxa"/>
-        <w:left w:w="108" w:type="dxa"/>
-        <w:bottom w:w="0" w:type="dxa"/>
-        <w:right w:w="108" w:type="dxa"/>
-      </w:tblCellMar>
-    </w:tblPr>
-  </w:style>
-  <w:style w:type="numbering" w:default="1" w:styleId="Aucuneliste">
-    <w:name w:val="No List"/>
-    <w:uiPriority w:val="99"/>
-    <w:semiHidden/>
-    <w:unhideWhenUsed/>
-  </w:style>
-  <w:style w:type="character" w:customStyle="1" w:styleId="Textedelespacerserv">
-    <w:name w:val="Texte de l’espace réservé"/>
-    <w:basedOn w:val="Policepardfaut"/>
-    <w:uiPriority w:val="99"/>
-    <w:semiHidden/>
-    <w:rsid w:val="00BE6225"/>
-    <w:rPr>
-      <w:color w:val="808080"/>
-    </w:rPr>
-  </w:style>
-  <w:style w:type="paragraph" w:customStyle="1" w:styleId="4A2E2AA650374B92BE8929105DCE3E02">
-    <w:name w:val="4A2E2AA650374B92BE8929105DCE3E02"/>
-    <w:rsid w:val="00BE6225"/>
-  </w:style>
-</w:styles>
-</file>
-
-<file path=word/glossary/webSettings.xml><?xml version="1.0" encoding="utf-8"?>
-<w:webSettings xmlns:mc="http://schemas.openxmlformats.org/markup-compatibility/2006" xmlns:r="http://schemas.openxmlformats.org/officeDocument/2006/relationships" xmlns:w="http://schemas.openxmlformats.org/wordprocessingml/2006/main" xmlns:w14="http://schemas.microsoft.com/office/word/2010/wordml" xmlns:w15="http://schemas.microsoft.com/office/word/2012/wordml" xmlns:w16se="http://schemas.microsoft.com/office/word/2015/wordml/symex" mc:Ignorable="w14 w15 w16se">
-  <w:optimizeForBrowser/>
-  <w:allowPNG/>
-</w:webSettings>
-</file>
-
 <file path=word/theme/theme1.xml><?xml version="1.0" encoding="utf-8"?>
 <a:theme xmlns:a="http://schemas.openxmlformats.org/drawingml/2006/main" name="Ardoise">
   <a:themeElements>
@@ -7553,7 +6956,7 @@
 </file>
 
 <file path=customXml/itemProps2.xml><?xml version="1.0" encoding="utf-8"?>
-<ds:datastoreItem xmlns:ds="http://schemas.openxmlformats.org/officeDocument/2006/customXml" ds:itemID="{94F2BC2C-3DED-4423-8124-D119BAAF71E2}">
+<ds:datastoreItem xmlns:ds="http://schemas.openxmlformats.org/officeDocument/2006/customXml" ds:itemID="{236E0FBF-DA67-4B4A-9D3B-10BFB7ED73AC}">
   <ds:schemaRefs>
     <ds:schemaRef ds:uri="http://schemas.openxmlformats.org/officeDocument/2006/bibliography"/>
   </ds:schemaRefs>
